--- a/docs/Install and Run.docx
+++ b/docs/Install and Run.docx
@@ -16,15 +16,7 @@
         <w:rPr>
           <w:lang w:val="en-US"/>
         </w:rPr>
-        <w:t>Create a work fo</w:t>
-      </w:r>
-      <w:bookmarkStart w:id="0" w:name="_GoBack"/>
-      <w:bookmarkEnd w:id="0"/>
-      <w:r>
-        <w:rPr>
-          <w:lang w:val="en-US"/>
-        </w:rPr>
-        <w:t>lder and cd to it.</w:t>
+        <w:t>Create a work folder and cd to it.</w:t>
       </w:r>
     </w:p>
     <w:p>
@@ -267,6 +259,654 @@
         </w:rPr>
         <w:t>The server runs on port 8080</w:t>
       </w:r>
+    </w:p>
+    <w:p>
+      <w:pPr>
+        <w:rPr>
+          <w:lang w:val="en-US"/>
+        </w:rPr>
+      </w:pPr>
+      <w:r>
+        <w:rPr>
+          <w:lang w:val="en-US"/>
+        </w:rPr>
+        <w:t>To stop the server just press “CTRL+C” on the command window where is running the server.</w:t>
+      </w:r>
+    </w:p>
+    <w:p>
+      <w:pPr>
+        <w:rPr>
+          <w:u w:val="single"/>
+          <w:lang w:val="en-US"/>
+        </w:rPr>
+      </w:pPr>
+      <w:r>
+        <w:rPr>
+          <w:u w:val="single"/>
+          <w:lang w:val="en-US"/>
+        </w:rPr>
+        <w:t>http://localhost:8080/status</w:t>
+      </w:r>
+    </w:p>
+    <w:p>
+      <w:pPr>
+        <w:rPr>
+          <w:lang w:val="en-US"/>
+        </w:rPr>
+      </w:pPr>
+    </w:p>
+    <w:p>
+      <w:pPr>
+        <w:rPr>
+          <w:lang w:val="en-US"/>
+        </w:rPr>
+      </w:pPr>
+      <w:r>
+        <w:rPr>
+          <w:lang w:val="en-US"/>
+        </w:rPr>
+        <w:drawing>
+          <wp:inline distT="0" distB="0" distL="0" distR="0" wp14:anchorId="2A67F453" wp14:editId="7114ED64">
+            <wp:extent cx="5612130" cy="2619375"/>
+            <wp:effectExtent l="0" t="0" r="7620" b="9525"/>
+            <wp:docPr id="12" name="Imagen 12"/>
+            <wp:cNvGraphicFramePr>
+              <a:graphicFrameLocks xmlns:a="http://schemas.openxmlformats.org/drawingml/2006/main" noChangeAspect="1"/>
+            </wp:cNvGraphicFramePr>
+            <a:graphic xmlns:a="http://schemas.openxmlformats.org/drawingml/2006/main">
+              <a:graphicData uri="http://schemas.openxmlformats.org/drawingml/2006/picture">
+                <pic:pic xmlns:pic="http://schemas.openxmlformats.org/drawingml/2006/picture">
+                  <pic:nvPicPr>
+                    <pic:cNvPr id="0" name=""/>
+                    <pic:cNvPicPr/>
+                  </pic:nvPicPr>
+                  <pic:blipFill>
+                    <a:blip r:embed="rId5"/>
+                    <a:stretch>
+                      <a:fillRect/>
+                    </a:stretch>
+                  </pic:blipFill>
+                  <pic:spPr>
+                    <a:xfrm>
+                      <a:off x="0" y="0"/>
+                      <a:ext cx="5612130" cy="2619375"/>
+                    </a:xfrm>
+                    <a:prstGeom prst="rect">
+                      <a:avLst/>
+                    </a:prstGeom>
+                  </pic:spPr>
+                </pic:pic>
+              </a:graphicData>
+            </a:graphic>
+          </wp:inline>
+        </w:drawing>
+      </w:r>
+      <w:bookmarkStart w:id="0" w:name="_GoBack"/>
+      <w:bookmarkEnd w:id="0"/>
+    </w:p>
+    <w:p>
+      <w:pPr>
+        <w:rPr>
+          <w:lang w:val="en-US"/>
+        </w:rPr>
+      </w:pPr>
+    </w:p>
+    <w:p>
+      <w:pPr>
+        <w:rPr>
+          <w:lang w:val="en-US"/>
+        </w:rPr>
+      </w:pPr>
+      <w:r>
+        <w:rPr>
+          <w:lang w:val="en-US"/>
+        </w:rPr>
+        <w:t>From IDE, recommended Spring Tool Suite</w:t>
+      </w:r>
+    </w:p>
+    <w:p>
+      <w:pPr>
+        <w:rPr>
+          <w:lang w:val="en-US"/>
+        </w:rPr>
+      </w:pPr>
+      <w:r>
+        <w:rPr>
+          <w:lang w:val="en-US"/>
+        </w:rPr>
+        <w:t xml:space="preserve">Create workspace, </w:t>
+      </w:r>
+      <w:proofErr w:type="gramStart"/>
+      <w:r>
+        <w:rPr>
+          <w:lang w:val="en-US"/>
+        </w:rPr>
+        <w:t>then</w:t>
+      </w:r>
+      <w:proofErr w:type="gramEnd"/>
+      <w:r>
+        <w:rPr>
+          <w:lang w:val="en-US"/>
+        </w:rPr>
+        <w:t xml:space="preserve"> import maven projects into workspace</w:t>
+      </w:r>
+    </w:p>
+    <w:p>
+      <w:pPr>
+        <w:rPr>
+          <w:lang w:val="en-US"/>
+        </w:rPr>
+      </w:pPr>
+      <w:r>
+        <w:rPr>
+          <w:lang w:val="en-US"/>
+        </w:rPr>
+        <w:lastRenderedPageBreak/>
+        <w:drawing>
+          <wp:inline distT="0" distB="0" distL="0" distR="0" wp14:anchorId="2F8A75CD" wp14:editId="6DD614CF">
+            <wp:extent cx="1426365" cy="1252675"/>
+            <wp:effectExtent l="0" t="0" r="2540" b="5080"/>
+            <wp:docPr id="2" name="Imagen 2"/>
+            <wp:cNvGraphicFramePr>
+              <a:graphicFrameLocks xmlns:a="http://schemas.openxmlformats.org/drawingml/2006/main" noChangeAspect="1"/>
+            </wp:cNvGraphicFramePr>
+            <a:graphic xmlns:a="http://schemas.openxmlformats.org/drawingml/2006/main">
+              <a:graphicData uri="http://schemas.openxmlformats.org/drawingml/2006/picture">
+                <pic:pic xmlns:pic="http://schemas.openxmlformats.org/drawingml/2006/picture">
+                  <pic:nvPicPr>
+                    <pic:cNvPr id="0" name=""/>
+                    <pic:cNvPicPr/>
+                  </pic:nvPicPr>
+                  <pic:blipFill>
+                    <a:blip r:embed="rId6"/>
+                    <a:stretch>
+                      <a:fillRect/>
+                    </a:stretch>
+                  </pic:blipFill>
+                  <pic:spPr>
+                    <a:xfrm>
+                      <a:off x="0" y="0"/>
+                      <a:ext cx="1427630" cy="1253786"/>
+                    </a:xfrm>
+                    <a:prstGeom prst="rect">
+                      <a:avLst/>
+                    </a:prstGeom>
+                  </pic:spPr>
+                </pic:pic>
+              </a:graphicData>
+            </a:graphic>
+          </wp:inline>
+        </w:drawing>
+      </w:r>
+      <w:r>
+        <w:rPr>
+          <w:lang w:val="en-US"/>
+        </w:rPr>
+        <w:t xml:space="preserve">        </w:t>
+      </w:r>
+      <w:r>
+        <w:rPr>
+          <w:lang w:val="en-US"/>
+        </w:rPr>
+        <w:drawing>
+          <wp:inline distT="0" distB="0" distL="0" distR="0" wp14:anchorId="60FCEA2B" wp14:editId="48DC9CE3">
+            <wp:extent cx="3107902" cy="3255898"/>
+            <wp:effectExtent l="0" t="0" r="0" b="1905"/>
+            <wp:docPr id="3" name="Imagen 3"/>
+            <wp:cNvGraphicFramePr>
+              <a:graphicFrameLocks xmlns:a="http://schemas.openxmlformats.org/drawingml/2006/main" noChangeAspect="1"/>
+            </wp:cNvGraphicFramePr>
+            <a:graphic xmlns:a="http://schemas.openxmlformats.org/drawingml/2006/main">
+              <a:graphicData uri="http://schemas.openxmlformats.org/drawingml/2006/picture">
+                <pic:pic xmlns:pic="http://schemas.openxmlformats.org/drawingml/2006/picture">
+                  <pic:nvPicPr>
+                    <pic:cNvPr id="0" name=""/>
+                    <pic:cNvPicPr/>
+                  </pic:nvPicPr>
+                  <pic:blipFill>
+                    <a:blip r:embed="rId7"/>
+                    <a:stretch>
+                      <a:fillRect/>
+                    </a:stretch>
+                  </pic:blipFill>
+                  <pic:spPr>
+                    <a:xfrm>
+                      <a:off x="0" y="0"/>
+                      <a:ext cx="3108794" cy="3256832"/>
+                    </a:xfrm>
+                    <a:prstGeom prst="rect">
+                      <a:avLst/>
+                    </a:prstGeom>
+                  </pic:spPr>
+                </pic:pic>
+              </a:graphicData>
+            </a:graphic>
+          </wp:inline>
+        </w:drawing>
+      </w:r>
+    </w:p>
+    <w:p>
+      <w:pPr>
+        <w:rPr>
+          <w:lang w:val="en-US"/>
+        </w:rPr>
+      </w:pPr>
+    </w:p>
+    <w:p>
+      <w:pPr>
+        <w:rPr>
+          <w:lang w:val="en-US"/>
+        </w:rPr>
+      </w:pPr>
+    </w:p>
+    <w:p>
+      <w:pPr>
+        <w:rPr>
+          <w:lang w:val="en-US"/>
+        </w:rPr>
+      </w:pPr>
+      <w:r>
+        <w:rPr>
+          <w:lang w:val="en-US"/>
+        </w:rPr>
+        <w:drawing>
+          <wp:inline distT="0" distB="0" distL="0" distR="0" wp14:anchorId="006DE984" wp14:editId="1383E772">
+            <wp:extent cx="3362958" cy="2658632"/>
+            <wp:effectExtent l="0" t="0" r="0" b="8890"/>
+            <wp:docPr id="1" name="Imagen 1"/>
+            <wp:cNvGraphicFramePr>
+              <a:graphicFrameLocks xmlns:a="http://schemas.openxmlformats.org/drawingml/2006/main" noChangeAspect="1"/>
+            </wp:cNvGraphicFramePr>
+            <a:graphic xmlns:a="http://schemas.openxmlformats.org/drawingml/2006/main">
+              <a:graphicData uri="http://schemas.openxmlformats.org/drawingml/2006/picture">
+                <pic:pic xmlns:pic="http://schemas.openxmlformats.org/drawingml/2006/picture">
+                  <pic:nvPicPr>
+                    <pic:cNvPr id="0" name=""/>
+                    <pic:cNvPicPr/>
+                  </pic:nvPicPr>
+                  <pic:blipFill>
+                    <a:blip r:embed="rId8"/>
+                    <a:stretch>
+                      <a:fillRect/>
+                    </a:stretch>
+                  </pic:blipFill>
+                  <pic:spPr>
+                    <a:xfrm>
+                      <a:off x="0" y="0"/>
+                      <a:ext cx="3362285" cy="2658100"/>
+                    </a:xfrm>
+                    <a:prstGeom prst="rect">
+                      <a:avLst/>
+                    </a:prstGeom>
+                  </pic:spPr>
+                </pic:pic>
+              </a:graphicData>
+            </a:graphic>
+          </wp:inline>
+        </w:drawing>
+      </w:r>
+    </w:p>
+    <w:p>
+      <w:pPr>
+        <w:rPr>
+          <w:lang w:val="en-US"/>
+        </w:rPr>
+      </w:pPr>
+      <w:r>
+        <w:rPr>
+          <w:lang w:val="en-US"/>
+        </w:rPr>
+        <w:lastRenderedPageBreak/>
+        <w:drawing>
+          <wp:inline distT="0" distB="0" distL="0" distR="0" wp14:anchorId="67C474B5" wp14:editId="793BE42F">
+            <wp:extent cx="5612130" cy="6880225"/>
+            <wp:effectExtent l="0" t="0" r="7620" b="0"/>
+            <wp:docPr id="4" name="Imagen 4"/>
+            <wp:cNvGraphicFramePr>
+              <a:graphicFrameLocks xmlns:a="http://schemas.openxmlformats.org/drawingml/2006/main" noChangeAspect="1"/>
+            </wp:cNvGraphicFramePr>
+            <a:graphic xmlns:a="http://schemas.openxmlformats.org/drawingml/2006/main">
+              <a:graphicData uri="http://schemas.openxmlformats.org/drawingml/2006/picture">
+                <pic:pic xmlns:pic="http://schemas.openxmlformats.org/drawingml/2006/picture">
+                  <pic:nvPicPr>
+                    <pic:cNvPr id="0" name=""/>
+                    <pic:cNvPicPr/>
+                  </pic:nvPicPr>
+                  <pic:blipFill>
+                    <a:blip r:embed="rId9"/>
+                    <a:stretch>
+                      <a:fillRect/>
+                    </a:stretch>
+                  </pic:blipFill>
+                  <pic:spPr>
+                    <a:xfrm>
+                      <a:off x="0" y="0"/>
+                      <a:ext cx="5612130" cy="6880225"/>
+                    </a:xfrm>
+                    <a:prstGeom prst="rect">
+                      <a:avLst/>
+                    </a:prstGeom>
+                  </pic:spPr>
+                </pic:pic>
+              </a:graphicData>
+            </a:graphic>
+          </wp:inline>
+        </w:drawing>
+      </w:r>
+    </w:p>
+    <w:p>
+      <w:pPr>
+        <w:rPr>
+          <w:lang w:val="en-US"/>
+        </w:rPr>
+      </w:pPr>
+      <w:r>
+        <w:rPr>
+          <w:lang w:val="en-US"/>
+        </w:rPr>
+        <w:lastRenderedPageBreak/>
+        <w:drawing>
+          <wp:inline distT="0" distB="0" distL="0" distR="0" wp14:anchorId="74DFC7BD" wp14:editId="0CAD880A">
+            <wp:extent cx="5001323" cy="6296904"/>
+            <wp:effectExtent l="0" t="0" r="8890" b="8890"/>
+            <wp:docPr id="5" name="Imagen 5"/>
+            <wp:cNvGraphicFramePr>
+              <a:graphicFrameLocks xmlns:a="http://schemas.openxmlformats.org/drawingml/2006/main" noChangeAspect="1"/>
+            </wp:cNvGraphicFramePr>
+            <a:graphic xmlns:a="http://schemas.openxmlformats.org/drawingml/2006/main">
+              <a:graphicData uri="http://schemas.openxmlformats.org/drawingml/2006/picture">
+                <pic:pic xmlns:pic="http://schemas.openxmlformats.org/drawingml/2006/picture">
+                  <pic:nvPicPr>
+                    <pic:cNvPr id="0" name=""/>
+                    <pic:cNvPicPr/>
+                  </pic:nvPicPr>
+                  <pic:blipFill>
+                    <a:blip r:embed="rId10"/>
+                    <a:stretch>
+                      <a:fillRect/>
+                    </a:stretch>
+                  </pic:blipFill>
+                  <pic:spPr>
+                    <a:xfrm>
+                      <a:off x="0" y="0"/>
+                      <a:ext cx="5001323" cy="6296904"/>
+                    </a:xfrm>
+                    <a:prstGeom prst="rect">
+                      <a:avLst/>
+                    </a:prstGeom>
+                  </pic:spPr>
+                </pic:pic>
+              </a:graphicData>
+            </a:graphic>
+          </wp:inline>
+        </w:drawing>
+      </w:r>
+    </w:p>
+    <w:p>
+      <w:pPr>
+        <w:rPr>
+          <w:lang w:val="en-US"/>
+        </w:rPr>
+      </w:pPr>
+      <w:r>
+        <w:rPr>
+          <w:lang w:val="en-US"/>
+        </w:rPr>
+        <w:lastRenderedPageBreak/>
+        <w:drawing>
+          <wp:inline distT="0" distB="0" distL="0" distR="0" wp14:anchorId="2185CCB2" wp14:editId="76CBE827">
+            <wp:extent cx="5612130" cy="2780665"/>
+            <wp:effectExtent l="0" t="0" r="7620" b="635"/>
+            <wp:docPr id="6" name="Imagen 6"/>
+            <wp:cNvGraphicFramePr>
+              <a:graphicFrameLocks xmlns:a="http://schemas.openxmlformats.org/drawingml/2006/main" noChangeAspect="1"/>
+            </wp:cNvGraphicFramePr>
+            <a:graphic xmlns:a="http://schemas.openxmlformats.org/drawingml/2006/main">
+              <a:graphicData uri="http://schemas.openxmlformats.org/drawingml/2006/picture">
+                <pic:pic xmlns:pic="http://schemas.openxmlformats.org/drawingml/2006/picture">
+                  <pic:nvPicPr>
+                    <pic:cNvPr id="0" name=""/>
+                    <pic:cNvPicPr/>
+                  </pic:nvPicPr>
+                  <pic:blipFill>
+                    <a:blip r:embed="rId11"/>
+                    <a:stretch>
+                      <a:fillRect/>
+                    </a:stretch>
+                  </pic:blipFill>
+                  <pic:spPr>
+                    <a:xfrm>
+                      <a:off x="0" y="0"/>
+                      <a:ext cx="5612130" cy="2780665"/>
+                    </a:xfrm>
+                    <a:prstGeom prst="rect">
+                      <a:avLst/>
+                    </a:prstGeom>
+                  </pic:spPr>
+                </pic:pic>
+              </a:graphicData>
+            </a:graphic>
+          </wp:inline>
+        </w:drawing>
+      </w:r>
+    </w:p>
+    <w:p>
+      <w:pPr>
+        <w:rPr>
+          <w:lang w:val="en-US"/>
+        </w:rPr>
+      </w:pPr>
+      <w:r>
+        <w:rPr>
+          <w:lang w:val="en-US"/>
+        </w:rPr>
+        <w:drawing>
+          <wp:inline distT="0" distB="0" distL="0" distR="0" wp14:anchorId="61BAACF5" wp14:editId="3324273D">
+            <wp:extent cx="5612130" cy="2801620"/>
+            <wp:effectExtent l="0" t="0" r="7620" b="0"/>
+            <wp:docPr id="7" name="Imagen 7"/>
+            <wp:cNvGraphicFramePr>
+              <a:graphicFrameLocks xmlns:a="http://schemas.openxmlformats.org/drawingml/2006/main" noChangeAspect="1"/>
+            </wp:cNvGraphicFramePr>
+            <a:graphic xmlns:a="http://schemas.openxmlformats.org/drawingml/2006/main">
+              <a:graphicData uri="http://schemas.openxmlformats.org/drawingml/2006/picture">
+                <pic:pic xmlns:pic="http://schemas.openxmlformats.org/drawingml/2006/picture">
+                  <pic:nvPicPr>
+                    <pic:cNvPr id="0" name=""/>
+                    <pic:cNvPicPr/>
+                  </pic:nvPicPr>
+                  <pic:blipFill>
+                    <a:blip r:embed="rId12"/>
+                    <a:stretch>
+                      <a:fillRect/>
+                    </a:stretch>
+                  </pic:blipFill>
+                  <pic:spPr>
+                    <a:xfrm>
+                      <a:off x="0" y="0"/>
+                      <a:ext cx="5612130" cy="2801620"/>
+                    </a:xfrm>
+                    <a:prstGeom prst="rect">
+                      <a:avLst/>
+                    </a:prstGeom>
+                  </pic:spPr>
+                </pic:pic>
+              </a:graphicData>
+            </a:graphic>
+          </wp:inline>
+        </w:drawing>
+      </w:r>
+    </w:p>
+    <w:p>
+      <w:pPr>
+        <w:rPr>
+          <w:lang w:val="en-US"/>
+        </w:rPr>
+      </w:pPr>
+      <w:r>
+        <w:rPr>
+          <w:lang w:val="en-US"/>
+        </w:rPr>
+        <w:lastRenderedPageBreak/>
+        <w:drawing>
+          <wp:inline distT="0" distB="0" distL="0" distR="0" wp14:anchorId="45C49C07" wp14:editId="30527FAC">
+            <wp:extent cx="5612130" cy="2797175"/>
+            <wp:effectExtent l="0" t="0" r="7620" b="3175"/>
+            <wp:docPr id="8" name="Imagen 8"/>
+            <wp:cNvGraphicFramePr>
+              <a:graphicFrameLocks xmlns:a="http://schemas.openxmlformats.org/drawingml/2006/main" noChangeAspect="1"/>
+            </wp:cNvGraphicFramePr>
+            <a:graphic xmlns:a="http://schemas.openxmlformats.org/drawingml/2006/main">
+              <a:graphicData uri="http://schemas.openxmlformats.org/drawingml/2006/picture">
+                <pic:pic xmlns:pic="http://schemas.openxmlformats.org/drawingml/2006/picture">
+                  <pic:nvPicPr>
+                    <pic:cNvPr id="0" name=""/>
+                    <pic:cNvPicPr/>
+                  </pic:nvPicPr>
+                  <pic:blipFill>
+                    <a:blip r:embed="rId13"/>
+                    <a:stretch>
+                      <a:fillRect/>
+                    </a:stretch>
+                  </pic:blipFill>
+                  <pic:spPr>
+                    <a:xfrm>
+                      <a:off x="0" y="0"/>
+                      <a:ext cx="5612130" cy="2797175"/>
+                    </a:xfrm>
+                    <a:prstGeom prst="rect">
+                      <a:avLst/>
+                    </a:prstGeom>
+                  </pic:spPr>
+                </pic:pic>
+              </a:graphicData>
+            </a:graphic>
+          </wp:inline>
+        </w:drawing>
+      </w:r>
+    </w:p>
+    <w:p>
+      <w:pPr>
+        <w:rPr>
+          <w:lang w:val="en-US"/>
+        </w:rPr>
+      </w:pPr>
+      <w:r>
+        <w:rPr>
+          <w:lang w:val="en-US"/>
+        </w:rPr>
+        <w:drawing>
+          <wp:inline distT="0" distB="0" distL="0" distR="0" wp14:anchorId="16A4DF61" wp14:editId="4AC22D4E">
+            <wp:extent cx="5612130" cy="3422650"/>
+            <wp:effectExtent l="0" t="0" r="7620" b="6350"/>
+            <wp:docPr id="10" name="Imagen 10"/>
+            <wp:cNvGraphicFramePr>
+              <a:graphicFrameLocks xmlns:a="http://schemas.openxmlformats.org/drawingml/2006/main" noChangeAspect="1"/>
+            </wp:cNvGraphicFramePr>
+            <a:graphic xmlns:a="http://schemas.openxmlformats.org/drawingml/2006/main">
+              <a:graphicData uri="http://schemas.openxmlformats.org/drawingml/2006/picture">
+                <pic:pic xmlns:pic="http://schemas.openxmlformats.org/drawingml/2006/picture">
+                  <pic:nvPicPr>
+                    <pic:cNvPr id="0" name=""/>
+                    <pic:cNvPicPr/>
+                  </pic:nvPicPr>
+                  <pic:blipFill>
+                    <a:blip r:embed="rId14"/>
+                    <a:stretch>
+                      <a:fillRect/>
+                    </a:stretch>
+                  </pic:blipFill>
+                  <pic:spPr>
+                    <a:xfrm>
+                      <a:off x="0" y="0"/>
+                      <a:ext cx="5612130" cy="3422650"/>
+                    </a:xfrm>
+                    <a:prstGeom prst="rect">
+                      <a:avLst/>
+                    </a:prstGeom>
+                  </pic:spPr>
+                </pic:pic>
+              </a:graphicData>
+            </a:graphic>
+          </wp:inline>
+        </w:drawing>
+      </w:r>
+    </w:p>
+    <w:p>
+      <w:pPr>
+        <w:rPr>
+          <w:lang w:val="en-US"/>
+        </w:rPr>
+      </w:pPr>
+      <w:r>
+        <w:rPr>
+          <w:lang w:val="en-US"/>
+        </w:rPr>
+        <w:t>http://localhost:8080/status</w:t>
+      </w:r>
+    </w:p>
+    <w:p>
+      <w:pPr>
+        <w:rPr>
+          <w:lang w:val="en-US"/>
+        </w:rPr>
+      </w:pPr>
+      <w:r>
+        <w:rPr>
+          <w:lang w:val="en-US"/>
+        </w:rPr>
+        <w:lastRenderedPageBreak/>
+        <w:drawing>
+          <wp:inline distT="0" distB="0" distL="0" distR="0" wp14:anchorId="09F9F6B4" wp14:editId="3768A2BE">
+            <wp:extent cx="5612130" cy="2619375"/>
+            <wp:effectExtent l="0" t="0" r="7620" b="9525"/>
+            <wp:docPr id="11" name="Imagen 11"/>
+            <wp:cNvGraphicFramePr>
+              <a:graphicFrameLocks xmlns:a="http://schemas.openxmlformats.org/drawingml/2006/main" noChangeAspect="1"/>
+            </wp:cNvGraphicFramePr>
+            <a:graphic xmlns:a="http://schemas.openxmlformats.org/drawingml/2006/main">
+              <a:graphicData uri="http://schemas.openxmlformats.org/drawingml/2006/picture">
+                <pic:pic xmlns:pic="http://schemas.openxmlformats.org/drawingml/2006/picture">
+                  <pic:nvPicPr>
+                    <pic:cNvPr id="0" name=""/>
+                    <pic:cNvPicPr/>
+                  </pic:nvPicPr>
+                  <pic:blipFill>
+                    <a:blip r:embed="rId5"/>
+                    <a:stretch>
+                      <a:fillRect/>
+                    </a:stretch>
+                  </pic:blipFill>
+                  <pic:spPr>
+                    <a:xfrm>
+                      <a:off x="0" y="0"/>
+                      <a:ext cx="5612130" cy="2619375"/>
+                    </a:xfrm>
+                    <a:prstGeom prst="rect">
+                      <a:avLst/>
+                    </a:prstGeom>
+                  </pic:spPr>
+                </pic:pic>
+              </a:graphicData>
+            </a:graphic>
+          </wp:inline>
+        </w:drawing>
+      </w:r>
+    </w:p>
+    <w:p>
+      <w:pPr>
+        <w:rPr>
+          <w:lang w:val="en-US"/>
+        </w:rPr>
+      </w:pPr>
+    </w:p>
+    <w:p>
+      <w:pPr>
+        <w:rPr>
+          <w:u w:val="single"/>
+          <w:lang w:val="en-US"/>
+        </w:rPr>
+      </w:pPr>
     </w:p>
     <w:sectPr>
       <w:pgSz w:w="12240" w:h="15840"/>
@@ -465,6 +1105,47 @@
     <w:semiHidden/>
     <w:unhideWhenUsed/>
   </w:style>
+  <w:style w:type="paragraph" w:styleId="Textodeglobo">
+    <w:name w:val="Balloon Text"/>
+    <w:basedOn w:val="Normal"/>
+    <w:link w:val="TextodegloboCar"/>
+    <w:uiPriority w:val="99"/>
+    <w:semiHidden/>
+    <w:unhideWhenUsed/>
+    <w:rsid w:val="006612C6"/>
+    <w:pPr>
+      <w:spacing w:after="0" w:line="240" w:lineRule="auto"/>
+    </w:pPr>
+    <w:rPr>
+      <w:rFonts w:ascii="Tahoma" w:hAnsi="Tahoma" w:cs="Tahoma"/>
+      <w:sz w:val="16"/>
+      <w:szCs w:val="16"/>
+    </w:rPr>
+  </w:style>
+  <w:style w:type="character" w:customStyle="1" w:styleId="TextodegloboCar">
+    <w:name w:val="Texto de globo Car"/>
+    <w:basedOn w:val="Fuentedeprrafopredeter"/>
+    <w:link w:val="Textodeglobo"/>
+    <w:uiPriority w:val="99"/>
+    <w:semiHidden/>
+    <w:rsid w:val="006612C6"/>
+    <w:rPr>
+      <w:rFonts w:ascii="Tahoma" w:hAnsi="Tahoma" w:cs="Tahoma"/>
+      <w:sz w:val="16"/>
+      <w:szCs w:val="16"/>
+    </w:rPr>
+  </w:style>
+  <w:style w:type="character" w:styleId="Hipervnculo">
+    <w:name w:val="Hyperlink"/>
+    <w:basedOn w:val="Fuentedeprrafopredeter"/>
+    <w:uiPriority w:val="99"/>
+    <w:unhideWhenUsed/>
+    <w:rsid w:val="003B2F8B"/>
+    <w:rPr>
+      <w:color w:val="0000FF" w:themeColor="hyperlink"/>
+      <w:u w:val="single"/>
+    </w:rPr>
+  </w:style>
 </w:styles>
 </file>
 
@@ -654,6 +1335,47 @@
     <w:uiPriority w:val="99"/>
     <w:semiHidden/>
     <w:unhideWhenUsed/>
+  </w:style>
+  <w:style w:type="paragraph" w:styleId="Textodeglobo">
+    <w:name w:val="Balloon Text"/>
+    <w:basedOn w:val="Normal"/>
+    <w:link w:val="TextodegloboCar"/>
+    <w:uiPriority w:val="99"/>
+    <w:semiHidden/>
+    <w:unhideWhenUsed/>
+    <w:rsid w:val="006612C6"/>
+    <w:pPr>
+      <w:spacing w:after="0" w:line="240" w:lineRule="auto"/>
+    </w:pPr>
+    <w:rPr>
+      <w:rFonts w:ascii="Tahoma" w:hAnsi="Tahoma" w:cs="Tahoma"/>
+      <w:sz w:val="16"/>
+      <w:szCs w:val="16"/>
+    </w:rPr>
+  </w:style>
+  <w:style w:type="character" w:customStyle="1" w:styleId="TextodegloboCar">
+    <w:name w:val="Texto de globo Car"/>
+    <w:basedOn w:val="Fuentedeprrafopredeter"/>
+    <w:link w:val="Textodeglobo"/>
+    <w:uiPriority w:val="99"/>
+    <w:semiHidden/>
+    <w:rsid w:val="006612C6"/>
+    <w:rPr>
+      <w:rFonts w:ascii="Tahoma" w:hAnsi="Tahoma" w:cs="Tahoma"/>
+      <w:sz w:val="16"/>
+      <w:szCs w:val="16"/>
+    </w:rPr>
+  </w:style>
+  <w:style w:type="character" w:styleId="Hipervnculo">
+    <w:name w:val="Hyperlink"/>
+    <w:basedOn w:val="Fuentedeprrafopredeter"/>
+    <w:uiPriority w:val="99"/>
+    <w:unhideWhenUsed/>
+    <w:rsid w:val="003B2F8B"/>
+    <w:rPr>
+      <w:color w:val="0000FF" w:themeColor="hyperlink"/>
+      <w:u w:val="single"/>
+    </w:rPr>
   </w:style>
 </w:styles>
 </file>

--- a/docs/Install and Run.docx
+++ b/docs/Install and Run.docx
@@ -1689,8 +1689,6 @@
           <w:lang w:val="en-US"/>
         </w:rPr>
       </w:pPr>
-      <w:bookmarkStart w:id="0" w:name="_GoBack"/>
-      <w:bookmarkEnd w:id="0"/>
       <w:r>
         <w:rPr>
           <w:lang w:val="en-US"/>
@@ -1986,11 +1984,745 @@
     </w:p>
     <w:p>
       <w:pPr>
-        <w:rPr>
-          <w:u w:val="single"/>
-          <w:lang w:val="en-US"/>
-        </w:rPr>
-      </w:pPr>
+        <w:pStyle w:val="Ttulo2"/>
+        <w:rPr>
+          <w:lang w:val="en-US"/>
+        </w:rPr>
+      </w:pPr>
+      <w:r>
+        <w:rPr>
+          <w:lang w:val="en-US"/>
+        </w:rPr>
+        <w:lastRenderedPageBreak/>
+        <w:t>Run Web Client</w:t>
+      </w:r>
+    </w:p>
+    <w:p>
+      <w:pPr>
+        <w:rPr>
+          <w:lang w:val="en-US"/>
+        </w:rPr>
+      </w:pPr>
+    </w:p>
+    <w:p>
+      <w:pPr>
+        <w:rPr>
+          <w:lang w:val="en-US"/>
+        </w:rPr>
+      </w:pPr>
+      <w:r>
+        <w:rPr>
+          <w:lang w:val="en-US"/>
+        </w:rPr>
+        <w:t xml:space="preserve">To run the eb client just download from the repository the compressed file </w:t>
+      </w:r>
+      <w:r>
+        <w:rPr>
+          <w:lang w:val="en-US"/>
+        </w:rPr>
+        <w:t>web-client.zip</w:t>
+      </w:r>
+      <w:r>
+        <w:rPr>
+          <w:lang w:val="en-US"/>
+        </w:rPr>
+        <w:t xml:space="preserve"> from the url: </w:t>
+      </w:r>
+      <w:hyperlink r:id="rId18" w:history="1">
+        <w:r>
+          <w:rPr>
+            <w:rStyle w:val="Hipervnculo"/>
+            <w:lang w:val="en-US"/>
+          </w:rPr>
+          <w:t>https://github.com/ecarrilloq/login-test/blob/master/artifacts/web-client.zip</w:t>
+        </w:r>
+      </w:hyperlink>
+      <w:r>
+        <w:rPr>
+          <w:lang w:val="en-US"/>
+        </w:rPr>
+        <w:t xml:space="preserve"> </w:t>
+      </w:r>
+    </w:p>
+    <w:p>
+      <w:pPr>
+        <w:rPr>
+          <w:lang w:val="en-US"/>
+        </w:rPr>
+      </w:pPr>
+      <w:r>
+        <w:rPr>
+          <w:lang w:val="en-US"/>
+        </w:rPr>
+        <w:t>Extract the files and open in a browser the file index.html</w:t>
+      </w:r>
+    </w:p>
+    <w:p>
+      <w:pPr>
+        <w:rPr>
+          <w:lang w:val="en-US"/>
+        </w:rPr>
+      </w:pPr>
+      <w:r>
+        <w:rPr>
+          <w:lang w:val="en-US"/>
+        </w:rPr>
+        <w:t>The page is a login form with fields username and password, is the server is up and the values are ok, the page responds with an alert telling us that the user is authenticated, and the token was generated.</w:t>
+      </w:r>
+    </w:p>
+    <w:p>
+      <w:pPr>
+        <w:rPr>
+          <w:lang w:val="en-US"/>
+        </w:rPr>
+      </w:pPr>
+      <w:r>
+        <w:rPr>
+          <w:noProof/>
+        </w:rPr>
+        <w:drawing>
+          <wp:inline distT="0" distB="0" distL="0" distR="0" wp14:anchorId="79A79902" wp14:editId="56921595">
+            <wp:extent cx="3885776" cy="2171700"/>
+            <wp:effectExtent l="0" t="0" r="635" b="0"/>
+            <wp:docPr id="13" name="Imagen 13"/>
+            <wp:cNvGraphicFramePr>
+              <a:graphicFrameLocks xmlns:a="http://schemas.openxmlformats.org/drawingml/2006/main" noChangeAspect="1"/>
+            </wp:cNvGraphicFramePr>
+            <a:graphic xmlns:a="http://schemas.openxmlformats.org/drawingml/2006/main">
+              <a:graphicData uri="http://schemas.openxmlformats.org/drawingml/2006/picture">
+                <pic:pic xmlns:pic="http://schemas.openxmlformats.org/drawingml/2006/picture">
+                  <pic:nvPicPr>
+                    <pic:cNvPr id="1" name=""/>
+                    <pic:cNvPicPr/>
+                  </pic:nvPicPr>
+                  <pic:blipFill rotWithShape="1">
+                    <a:blip r:embed="rId19"/>
+                    <a:srcRect b="47858"/>
+                    <a:stretch/>
+                  </pic:blipFill>
+                  <pic:spPr bwMode="auto">
+                    <a:xfrm>
+                      <a:off x="0" y="0"/>
+                      <a:ext cx="3898421" cy="2178767"/>
+                    </a:xfrm>
+                    <a:prstGeom prst="rect">
+                      <a:avLst/>
+                    </a:prstGeom>
+                    <a:ln>
+                      <a:noFill/>
+                    </a:ln>
+                    <a:extLst>
+                      <a:ext uri="{53640926-AAD7-44D8-BBD7-CCE9431645EC}">
+                        <a14:shadowObscured xmlns:a14="http://schemas.microsoft.com/office/drawing/2010/main"/>
+                      </a:ext>
+                    </a:extLst>
+                  </pic:spPr>
+                </pic:pic>
+              </a:graphicData>
+            </a:graphic>
+          </wp:inline>
+        </w:drawing>
+      </w:r>
+    </w:p>
+    <w:p>
+      <w:pPr>
+        <w:rPr>
+          <w:lang w:val="en-US"/>
+        </w:rPr>
+      </w:pPr>
+      <w:r>
+        <w:rPr>
+          <w:lang w:val="en-US"/>
+        </w:rPr>
+        <w:t>After press the accept button the page shows us the list of the initial users created on the database when the server is started.</w:t>
+      </w:r>
+    </w:p>
+    <w:p>
+      <w:pPr>
+        <w:rPr>
+          <w:lang w:val="en-US"/>
+        </w:rPr>
+      </w:pPr>
+      <w:r>
+        <w:rPr>
+          <w:lang w:val="en-US"/>
+        </w:rPr>
+        <w:drawing>
+          <wp:inline distT="0" distB="0" distL="0" distR="0" wp14:anchorId="58632C8B" wp14:editId="19493051">
+            <wp:extent cx="5612130" cy="2884170"/>
+            <wp:effectExtent l="0" t="0" r="7620" b="0"/>
+            <wp:docPr id="14" name="Imagen 14"/>
+            <wp:cNvGraphicFramePr>
+              <a:graphicFrameLocks xmlns:a="http://schemas.openxmlformats.org/drawingml/2006/main" noChangeAspect="1"/>
+            </wp:cNvGraphicFramePr>
+            <a:graphic xmlns:a="http://schemas.openxmlformats.org/drawingml/2006/main">
+              <a:graphicData uri="http://schemas.openxmlformats.org/drawingml/2006/picture">
+                <pic:pic xmlns:pic="http://schemas.openxmlformats.org/drawingml/2006/picture">
+                  <pic:nvPicPr>
+                    <pic:cNvPr id="1" name=""/>
+                    <pic:cNvPicPr/>
+                  </pic:nvPicPr>
+                  <pic:blipFill>
+                    <a:blip r:embed="rId20"/>
+                    <a:stretch>
+                      <a:fillRect/>
+                    </a:stretch>
+                  </pic:blipFill>
+                  <pic:spPr>
+                    <a:xfrm>
+                      <a:off x="0" y="0"/>
+                      <a:ext cx="5612130" cy="2884170"/>
+                    </a:xfrm>
+                    <a:prstGeom prst="rect">
+                      <a:avLst/>
+                    </a:prstGeom>
+                  </pic:spPr>
+                </pic:pic>
+              </a:graphicData>
+            </a:graphic>
+          </wp:inline>
+        </w:drawing>
+      </w:r>
+    </w:p>
+    <w:p>
+      <w:pPr>
+        <w:rPr>
+          <w:lang w:val="en-US"/>
+        </w:rPr>
+      </w:pPr>
+      <w:r>
+        <w:rPr>
+          <w:lang w:val="en-US"/>
+        </w:rPr>
+        <w:t>For al the users, the password is equal to his username.</w:t>
+      </w:r>
+    </w:p>
+    <w:p>
+      <w:pPr>
+        <w:rPr>
+          <w:lang w:val="en-US"/>
+        </w:rPr>
+      </w:pPr>
+      <w:r>
+        <w:rPr>
+          <w:lang w:val="en-US"/>
+        </w:rPr>
+        <w:lastRenderedPageBreak/>
+        <w:t>I</w:t>
+      </w:r>
+      <w:r>
+        <w:rPr>
+          <w:lang w:val="en-US"/>
+        </w:rPr>
+        <w:t>f</w:t>
+      </w:r>
+      <w:r>
+        <w:rPr>
+          <w:lang w:val="en-US"/>
+        </w:rPr>
+        <w:t xml:space="preserve"> the authentication parameters are wrong, the </w:t>
+      </w:r>
+      <w:r>
+        <w:rPr>
+          <w:lang w:val="en-US"/>
+        </w:rPr>
+        <w:t>page shows us an alert with an error message.</w:t>
+      </w:r>
+    </w:p>
+    <w:p>
+      <w:pPr>
+        <w:rPr>
+          <w:lang w:val="en-US"/>
+        </w:rPr>
+      </w:pPr>
+      <w:r>
+        <w:rPr>
+          <w:lang w:val="en-US"/>
+        </w:rPr>
+        <w:drawing>
+          <wp:inline distT="0" distB="0" distL="0" distR="0" wp14:anchorId="59DCA542" wp14:editId="371131E2">
+            <wp:extent cx="5047350" cy="2695575"/>
+            <wp:effectExtent l="0" t="0" r="1270" b="0"/>
+            <wp:docPr id="15" name="Imagen 15"/>
+            <wp:cNvGraphicFramePr>
+              <a:graphicFrameLocks xmlns:a="http://schemas.openxmlformats.org/drawingml/2006/main" noChangeAspect="1"/>
+            </wp:cNvGraphicFramePr>
+            <a:graphic xmlns:a="http://schemas.openxmlformats.org/drawingml/2006/main">
+              <a:graphicData uri="http://schemas.openxmlformats.org/drawingml/2006/picture">
+                <pic:pic xmlns:pic="http://schemas.openxmlformats.org/drawingml/2006/picture">
+                  <pic:nvPicPr>
+                    <pic:cNvPr id="1" name=""/>
+                    <pic:cNvPicPr/>
+                  </pic:nvPicPr>
+                  <pic:blipFill>
+                    <a:blip r:embed="rId21"/>
+                    <a:stretch>
+                      <a:fillRect/>
+                    </a:stretch>
+                  </pic:blipFill>
+                  <pic:spPr>
+                    <a:xfrm>
+                      <a:off x="0" y="0"/>
+                      <a:ext cx="5073016" cy="2709282"/>
+                    </a:xfrm>
+                    <a:prstGeom prst="rect">
+                      <a:avLst/>
+                    </a:prstGeom>
+                  </pic:spPr>
+                </pic:pic>
+              </a:graphicData>
+            </a:graphic>
+          </wp:inline>
+        </w:drawing>
+      </w:r>
+    </w:p>
+    <w:p>
+      <w:pPr>
+        <w:rPr>
+          <w:lang w:val="en-US"/>
+        </w:rPr>
+      </w:pPr>
+    </w:p>
+    <w:p>
+      <w:pPr>
+        <w:rPr>
+          <w:lang w:val="en-US"/>
+        </w:rPr>
+      </w:pPr>
+      <w:r>
+        <w:rPr>
+          <w:lang w:val="en-US"/>
+        </w:rPr>
+        <w:t>If the server is down the page shows us an error message:</w:t>
+      </w:r>
+    </w:p>
+    <w:p>
+      <w:pPr>
+        <w:rPr>
+          <w:lang w:val="en-US"/>
+        </w:rPr>
+      </w:pPr>
+      <w:r>
+        <w:rPr>
+          <w:lang w:val="en-US"/>
+        </w:rPr>
+        <w:drawing>
+          <wp:inline distT="0" distB="0" distL="0" distR="0" wp14:anchorId="407623A0" wp14:editId="753B2254">
+            <wp:extent cx="5102487" cy="2676525"/>
+            <wp:effectExtent l="0" t="0" r="3175" b="0"/>
+            <wp:docPr id="16" name="Imagen 16"/>
+            <wp:cNvGraphicFramePr>
+              <a:graphicFrameLocks xmlns:a="http://schemas.openxmlformats.org/drawingml/2006/main" noChangeAspect="1"/>
+            </wp:cNvGraphicFramePr>
+            <a:graphic xmlns:a="http://schemas.openxmlformats.org/drawingml/2006/main">
+              <a:graphicData uri="http://schemas.openxmlformats.org/drawingml/2006/picture">
+                <pic:pic xmlns:pic="http://schemas.openxmlformats.org/drawingml/2006/picture">
+                  <pic:nvPicPr>
+                    <pic:cNvPr id="1" name=""/>
+                    <pic:cNvPicPr/>
+                  </pic:nvPicPr>
+                  <pic:blipFill>
+                    <a:blip r:embed="rId22"/>
+                    <a:stretch>
+                      <a:fillRect/>
+                    </a:stretch>
+                  </pic:blipFill>
+                  <pic:spPr>
+                    <a:xfrm>
+                      <a:off x="0" y="0"/>
+                      <a:ext cx="5111591" cy="2681301"/>
+                    </a:xfrm>
+                    <a:prstGeom prst="rect">
+                      <a:avLst/>
+                    </a:prstGeom>
+                  </pic:spPr>
+                </pic:pic>
+              </a:graphicData>
+            </a:graphic>
+          </wp:inline>
+        </w:drawing>
+      </w:r>
+    </w:p>
+    <w:p>
+      <w:pPr>
+        <w:rPr>
+          <w:lang w:val="en-US"/>
+        </w:rPr>
+      </w:pPr>
+    </w:p>
+    <w:p>
+      <w:pPr>
+        <w:rPr>
+          <w:lang w:val="en-US"/>
+        </w:rPr>
+      </w:pPr>
+    </w:p>
+    <w:p>
+      <w:pPr>
+        <w:rPr>
+          <w:lang w:val="en-US"/>
+        </w:rPr>
+      </w:pPr>
+    </w:p>
+    <w:p>
+      <w:pPr>
+        <w:rPr>
+          <w:lang w:val="en-US"/>
+        </w:rPr>
+      </w:pPr>
+    </w:p>
+    <w:p>
+      <w:pPr>
+        <w:rPr>
+          <w:lang w:val="en-US"/>
+        </w:rPr>
+      </w:pPr>
+    </w:p>
+    <w:p>
+      <w:pPr>
+        <w:pStyle w:val="Ttulo2"/>
+        <w:rPr>
+          <w:lang w:val="en-US"/>
+        </w:rPr>
+      </w:pPr>
+      <w:r>
+        <w:rPr>
+          <w:lang w:val="en-US"/>
+        </w:rPr>
+        <w:lastRenderedPageBreak/>
+        <w:t>Project key aspects</w:t>
+      </w:r>
+    </w:p>
+    <w:p>
+      <w:pPr>
+        <w:rPr>
+          <w:lang w:val="en-US"/>
+        </w:rPr>
+      </w:pPr>
+    </w:p>
+    <w:p>
+      <w:pPr>
+        <w:pStyle w:val="Ttulo3"/>
+        <w:rPr>
+          <w:lang w:val="en-US"/>
+        </w:rPr>
+      </w:pPr>
+      <w:r>
+        <w:rPr>
+          <w:lang w:val="en-US"/>
+        </w:rPr>
+        <w:t>Software Design Patterns and Good Practices:</w:t>
+      </w:r>
+      <w:r>
+        <w:rPr>
+          <w:lang w:val="en-US"/>
+        </w:rPr>
+        <w:br/>
+      </w:r>
+    </w:p>
+    <w:p>
+      <w:pPr>
+        <w:rPr>
+          <w:lang w:val="en-US"/>
+        </w:rPr>
+      </w:pPr>
+      <w:r>
+        <w:rPr>
+          <w:lang w:val="en-US"/>
+        </w:rPr>
+        <w:t xml:space="preserve">The service is developed using </w:t>
+      </w:r>
+      <w:r>
+        <w:rPr>
+          <w:lang w:val="en-US"/>
+        </w:rPr>
+        <w:t>an architecture with only two layers MODEL and CONTROLLER, on this case the service answer is wrote directly on the http response and not on a view technology.</w:t>
+      </w:r>
+    </w:p>
+    <w:p>
+      <w:pPr>
+        <w:rPr>
+          <w:lang w:val="en-US"/>
+        </w:rPr>
+      </w:pPr>
+      <w:r>
+        <w:rPr>
+          <w:lang w:val="en-US"/>
+        </w:rPr>
+        <w:t>The back end uses dependency injection to avoid issues when a dependency needs to be instantiated by another class.</w:t>
+      </w:r>
+    </w:p>
+    <w:p>
+      <w:pPr>
+        <w:rPr>
+          <w:lang w:val="en-US"/>
+        </w:rPr>
+      </w:pPr>
+      <w:r>
+        <w:rPr>
+          <w:lang w:val="en-US"/>
+        </w:rPr>
+        <w:t>The back application was developed thinking on a high cohesion and low coupling.</w:t>
+      </w:r>
+    </w:p>
+    <w:p>
+      <w:pPr>
+        <w:rPr>
+          <w:lang w:val="en-US"/>
+        </w:rPr>
+      </w:pPr>
+      <w:r>
+        <w:rPr>
+          <w:lang w:val="en-US"/>
+        </w:rPr>
+        <w:t>The classes and methods where developed thinking on single responsibility.</w:t>
+      </w:r>
+    </w:p>
+    <w:p>
+      <w:pPr>
+        <w:rPr>
+          <w:lang w:val="en-US"/>
+        </w:rPr>
+      </w:pPr>
+      <w:r>
+        <w:rPr>
+          <w:lang w:val="en-US"/>
+        </w:rPr>
+        <w:t xml:space="preserve">In the development process I use the </w:t>
+      </w:r>
+      <w:proofErr w:type="spellStart"/>
+      <w:r>
+        <w:rPr>
+          <w:lang w:val="en-US"/>
+        </w:rPr>
+        <w:t>Sonarlint</w:t>
+      </w:r>
+      <w:proofErr w:type="spellEnd"/>
+      <w:r>
+        <w:rPr>
+          <w:lang w:val="en-US"/>
+        </w:rPr>
+        <w:t xml:space="preserve"> plugin to avoid code smells.</w:t>
+      </w:r>
+    </w:p>
+    <w:p>
+      <w:pPr>
+        <w:rPr>
+          <w:lang w:val="en-US"/>
+        </w:rPr>
+      </w:pPr>
+      <w:r>
+        <w:rPr>
+          <w:lang w:val="en-US"/>
+        </w:rPr>
+        <w:t xml:space="preserve">The web client calls the back end using </w:t>
+      </w:r>
+      <w:r>
+        <w:rPr>
+          <w:lang w:val="en-US"/>
+        </w:rPr>
+        <w:t>AJAX</w:t>
+      </w:r>
+      <w:r>
+        <w:rPr>
+          <w:lang w:val="en-US"/>
+        </w:rPr>
+        <w:t xml:space="preserve"> </w:t>
+      </w:r>
+      <w:r>
+        <w:rPr>
+          <w:lang w:val="en-US"/>
+        </w:rPr>
+        <w:t>requests, those are asynchro</w:t>
+      </w:r>
+      <w:r>
+        <w:rPr>
+          <w:lang w:val="en-US"/>
+        </w:rPr>
+        <w:t>n</w:t>
+      </w:r>
+      <w:r>
+        <w:rPr>
+          <w:lang w:val="en-US"/>
+        </w:rPr>
+        <w:t>ous calls than don’t freeze the browser.</w:t>
+      </w:r>
+    </w:p>
+    <w:p>
+      <w:pPr>
+        <w:rPr>
+          <w:lang w:val="en-US"/>
+        </w:rPr>
+      </w:pPr>
+      <w:r>
+        <w:rPr>
+          <w:lang w:val="en-US"/>
+        </w:rPr>
+        <w:t>With the usage of “Spring Data” the persistence to the database was simplified removing the DAO implementations I only need to extend a repository interface to have all the most common used crud methods.</w:t>
+      </w:r>
+    </w:p>
+    <w:p>
+      <w:pPr>
+        <w:rPr>
+          <w:lang w:val="en-US"/>
+        </w:rPr>
+      </w:pPr>
+      <w:r>
+        <w:rPr>
+          <w:lang w:val="en-US"/>
+        </w:rPr>
+        <w:t xml:space="preserve">I used a Business Service Facade to </w:t>
+      </w:r>
+      <w:r>
+        <w:rPr>
+          <w:lang w:val="en-US"/>
+        </w:rPr>
+        <w:t>mask the complexity of another operations.</w:t>
+      </w:r>
+    </w:p>
+    <w:p>
+      <w:pPr>
+        <w:rPr>
+          <w:lang w:val="en-US"/>
+        </w:rPr>
+      </w:pPr>
+      <w:r>
+        <w:rPr>
+          <w:lang w:val="en-US"/>
+        </w:rPr>
+        <w:t>The back-end application doesn’t write on the system out it uses a logger.</w:t>
+      </w:r>
+    </w:p>
+    <w:p>
+      <w:pPr>
+        <w:rPr>
+          <w:lang w:val="en-US"/>
+        </w:rPr>
+      </w:pPr>
+      <w:bookmarkStart w:id="0" w:name="_GoBack"/>
+      <w:bookmarkEnd w:id="0"/>
+    </w:p>
+    <w:p>
+      <w:pPr>
+        <w:pStyle w:val="Ttulo3"/>
+        <w:rPr>
+          <w:lang w:val="en-US"/>
+        </w:rPr>
+      </w:pPr>
+      <w:r>
+        <w:rPr>
+          <w:lang w:val="en-US"/>
+        </w:rPr>
+        <w:t>Security:</w:t>
+      </w:r>
+      <w:r>
+        <w:rPr>
+          <w:lang w:val="en-US"/>
+        </w:rPr>
+        <w:br/>
+      </w:r>
+    </w:p>
+    <w:p>
+      <w:pPr>
+        <w:rPr>
+          <w:lang w:val="en-US"/>
+        </w:rPr>
+      </w:pPr>
+      <w:r>
+        <w:rPr>
+          <w:lang w:val="en-US"/>
+        </w:rPr>
+        <w:t>The token is generated using JWT one of the most currently used standards to secure rest services.</w:t>
+      </w:r>
+    </w:p>
+    <w:p>
+      <w:pPr>
+        <w:rPr>
+          <w:lang w:val="en-US"/>
+        </w:rPr>
+      </w:pPr>
+      <w:r>
+        <w:rPr>
+          <w:lang w:val="en-US"/>
+        </w:rPr>
+        <w:t>The /users service use the token for authentication on the server.</w:t>
+      </w:r>
+    </w:p>
+    <w:p>
+      <w:pPr>
+        <w:rPr>
+          <w:lang w:val="en-US"/>
+        </w:rPr>
+      </w:pPr>
+      <w:r>
+        <w:rPr>
+          <w:lang w:val="en-US"/>
+        </w:rPr>
+        <w:t xml:space="preserve">The server allows </w:t>
+      </w:r>
+      <w:r>
+        <w:rPr>
+          <w:lang w:val="en-US"/>
+        </w:rPr>
+        <w:t>cross origin request from any origin for the demo purpose, on a production environment it could be limited just to some clients.</w:t>
+      </w:r>
+    </w:p>
+    <w:p>
+      <w:pPr>
+        <w:rPr>
+          <w:lang w:val="en-US"/>
+        </w:rPr>
+      </w:pPr>
+      <w:r>
+        <w:rPr>
+          <w:lang w:val="en-US"/>
+        </w:rPr>
+        <w:t>The login call is made using the Post method to hide the parameters from the URL.</w:t>
+      </w:r>
+    </w:p>
+    <w:p>
+      <w:pPr>
+        <w:rPr>
+          <w:lang w:val="en-US"/>
+        </w:rPr>
+      </w:pPr>
+      <w:r>
+        <w:rPr>
+          <w:lang w:val="en-US"/>
+        </w:rPr>
+        <w:t>For time, the username and password are not encoded, on a production environment the best is secure the communication over https with a protocol equals or superior to TLS 1.2</w:t>
+      </w:r>
+    </w:p>
+    <w:p>
+      <w:pPr>
+        <w:rPr>
+          <w:lang w:val="en-US"/>
+        </w:rPr>
+      </w:pPr>
+      <w:r>
+        <w:rPr>
+          <w:lang w:val="en-US"/>
+        </w:rPr>
+        <w:t xml:space="preserve">The password is stored on the database using a hash, for time I just used a SHA-512 provided by java native, but it could be improved using </w:t>
+      </w:r>
+      <w:r>
+        <w:rPr>
+          <w:lang w:val="en-US"/>
+        </w:rPr>
+        <w:t xml:space="preserve">other libraries as </w:t>
+      </w:r>
+      <w:r>
+        <w:rPr>
+          <w:lang w:val="en-US"/>
+        </w:rPr>
+        <w:t>spring security an generating the hash with salt</w:t>
+      </w:r>
+      <w:r>
+        <w:rPr>
+          <w:lang w:val="en-US"/>
+        </w:rPr>
+        <w:t>.</w:t>
+      </w:r>
     </w:p>
     <w:sectPr>
       <w:pgSz w:w="12240" w:h="15840"/>
@@ -2443,10 +3175,31 @@
       <w:szCs w:val="26"/>
     </w:rPr>
   </w:style>
+  <w:style w:type="paragraph" w:styleId="Ttulo3">
+    <w:name w:val="heading 3"/>
+    <w:basedOn w:val="Normal"/>
+    <w:next w:val="Normal"/>
+    <w:link w:val="Ttulo3Car"/>
+    <w:uiPriority w:val="9"/>
+    <w:unhideWhenUsed/>
+    <w:qFormat/>
+    <w:rsid w:val="004036C3"/>
+    <w:pPr>
+      <w:keepNext/>
+      <w:keepLines/>
+      <w:spacing w:before="40" w:after="0"/>
+      <w:outlineLvl w:val="2"/>
+    </w:pPr>
+    <w:rPr>
+      <w:rFonts w:asciiTheme="majorHAnsi" w:eastAsiaTheme="majorEastAsia" w:hAnsiTheme="majorHAnsi" w:cstheme="majorBidi"/>
+      <w:color w:val="243F60" w:themeColor="accent1" w:themeShade="7F"/>
+      <w:sz w:val="24"/>
+      <w:szCs w:val="24"/>
+    </w:rPr>
+  </w:style>
   <w:style w:type="character" w:default="1" w:styleId="Fuentedeprrafopredeter">
     <w:name w:val="Default Paragraph Font"/>
     <w:uiPriority w:val="1"/>
-    <w:semiHidden/>
     <w:unhideWhenUsed/>
   </w:style>
   <w:style w:type="table" w:default="1" w:styleId="Tablanormal">
@@ -2568,6 +3321,19 @@
         <w:insideV w:val="single" w:sz="4" w:space="0" w:color="auto"/>
       </w:tblBorders>
     </w:tblPr>
+  </w:style>
+  <w:style w:type="character" w:customStyle="1" w:styleId="Ttulo3Car">
+    <w:name w:val="Título 3 Car"/>
+    <w:basedOn w:val="Fuentedeprrafopredeter"/>
+    <w:link w:val="Ttulo3"/>
+    <w:uiPriority w:val="9"/>
+    <w:rsid w:val="004036C3"/>
+    <w:rPr>
+      <w:rFonts w:asciiTheme="majorHAnsi" w:eastAsiaTheme="majorEastAsia" w:hAnsiTheme="majorHAnsi" w:cstheme="majorBidi"/>
+      <w:color w:val="243F60" w:themeColor="accent1" w:themeShade="7F"/>
+      <w:sz w:val="24"/>
+      <w:szCs w:val="24"/>
+    </w:rPr>
   </w:style>
 </w:styles>
 </file>
